--- a/War Congress Data/House - Conflict/1795.Larson.9.25.06.docx
+++ b/War Congress Data/House - Conflict/1795.Larson.9.25.06.docx
@@ -1,8 +1,8 @@
 
 <file path=word/document.xml><?xml version="1.0" encoding="utf-8"?>
-<w:document xmlns:ve="http://schemas.openxmlformats.org/markup-compatibility/2006" xmlns:o="urn:schemas-microsoft-com:office:office" xmlns:r="http://schemas.openxmlformats.org/officeDocument/2006/relationships" xmlns:m="http://schemas.openxmlformats.org/officeDocument/2006/math" xmlns:v="urn:schemas-microsoft-com:vml" xmlns:wp="http://schemas.openxmlformats.org/drawingml/2006/wordprocessingDrawing" xmlns:w10="urn:schemas-microsoft-com:office:word" xmlns:w="http://schemas.openxmlformats.org/wordprocessingml/2006/main" xmlns:wne="http://schemas.microsoft.com/office/word/2006/wordml">
+<w:document xmlns:w14="http://schemas.microsoft.com/office/word/2010/wordml" xmlns:wp14="http://schemas.microsoft.com/office/word/2010/wordprocessingDrawing" xmlns:ve="http://schemas.openxmlformats.org/markup-compatibility/2006" xmlns:o="urn:schemas-microsoft-com:office:office" xmlns:r="http://schemas.openxmlformats.org/officeDocument/2006/relationships" xmlns:m="http://schemas.openxmlformats.org/officeDocument/2006/math" xmlns:v="urn:schemas-microsoft-com:vml" xmlns:wp="http://schemas.openxmlformats.org/drawingml/2006/wordprocessingDrawing" xmlns:w10="urn:schemas-microsoft-com:office:word" xmlns:w="http://schemas.openxmlformats.org/wordprocessingml/2006/main" xmlns:wne="http://schemas.microsoft.com/office/word/2006/wordml" xmlns:mc="http://schemas.openxmlformats.org/markup-compatibility/2006" mc:Ignorable="w14 wp14">
   <w:body>
-    <w:p>
+    <w:p xmlns:wp14="http://schemas.microsoft.com/office/word/2010/wordml" wp14:textId="77777777">
       <w:pPr>
         <w:pStyle w:val="Standard"/>
         <w:autoSpaceDE w:val="0"/>
@@ -23,7 +23,7 @@
         <w:t>Madam Speaker, I once again rise in strong support of</w:t>
       </w:r>
     </w:p>
-    <w:p>
+    <w:p xmlns:wp14="http://schemas.microsoft.com/office/word/2010/wordml" wp14:textId="77777777">
       <w:pPr>
         <w:pStyle w:val="Standard"/>
         <w:autoSpaceDE w:val="0"/>
@@ -44,7 +44,7 @@
         <w:t>H.R. 3127, the Darfur Peace and Accountability</w:t>
       </w:r>
     </w:p>
-    <w:p>
+    <w:p xmlns:wp14="http://schemas.microsoft.com/office/word/2010/wordml" wp14:textId="77777777">
       <w:pPr>
         <w:pStyle w:val="Standard"/>
         <w:autoSpaceDE w:val="0"/>
@@ -65,7 +65,7 @@
         <w:t>Act. I am proud to be a cosponsor of</w:t>
       </w:r>
     </w:p>
-    <w:p>
+    <w:p xmlns:wp14="http://schemas.microsoft.com/office/word/2010/wordml" wp14:textId="77777777">
       <w:pPr>
         <w:pStyle w:val="Standard"/>
         <w:autoSpaceDE w:val="0"/>
@@ -97,7 +97,7 @@
         <w:t xml:space="preserve"> important legislation, and look forward to</w:t>
       </w:r>
     </w:p>
-    <w:p>
+    <w:p xmlns:wp14="http://schemas.microsoft.com/office/word/2010/wordml" wp14:textId="77777777">
       <w:pPr>
         <w:pStyle w:val="Standard"/>
         <w:autoSpaceDE w:val="0"/>
@@ -129,7 +129,7 @@
         <w:t xml:space="preserve"> being signed into law.</w:t>
       </w:r>
     </w:p>
-    <w:p>
+    <w:p xmlns:wp14="http://schemas.microsoft.com/office/word/2010/wordml" wp14:textId="77777777">
       <w:pPr>
         <w:pStyle w:val="Standard"/>
         <w:autoSpaceDE w:val="0"/>
@@ -150,7 +150,7 @@
         <w:t>The scope of the Darfur tragedy is nothing</w:t>
       </w:r>
     </w:p>
-    <w:p>
+    <w:p xmlns:wp14="http://schemas.microsoft.com/office/word/2010/wordml" wp14:textId="77777777">
       <w:pPr>
         <w:pStyle w:val="Standard"/>
         <w:autoSpaceDE w:val="0"/>
@@ -182,7 +182,7 @@
         <w:t xml:space="preserve"> than horrific. As far as we know, an estimated</w:t>
       </w:r>
     </w:p>
-    <w:p>
+    <w:p xmlns:wp14="http://schemas.microsoft.com/office/word/2010/wordml" wp14:textId="77777777">
       <w:pPr>
         <w:pStyle w:val="Standard"/>
         <w:autoSpaceDE w:val="0"/>
@@ -203,7 +203,7 @@
         <w:t>400,000 people are now dead and over</w:t>
       </w:r>
     </w:p>
-    <w:p>
+    <w:p xmlns:wp14="http://schemas.microsoft.com/office/word/2010/wordml" wp14:textId="77777777">
       <w:pPr>
         <w:pStyle w:val="Standard"/>
         <w:autoSpaceDE w:val="0"/>
@@ -235,7 +235,7 @@
         <w:t xml:space="preserve"> million have been displaced as a result of</w:t>
       </w:r>
     </w:p>
-    <w:p>
+    <w:p xmlns:wp14="http://schemas.microsoft.com/office/word/2010/wordml" wp14:textId="77777777">
       <w:pPr>
         <w:pStyle w:val="Standard"/>
         <w:autoSpaceDE w:val="0"/>
@@ -267,7 +267,7 @@
         <w:t xml:space="preserve"> violence. Thousands continue to die each</w:t>
       </w:r>
     </w:p>
-    <w:p>
+    <w:p xmlns:wp14="http://schemas.microsoft.com/office/word/2010/wordml" wp14:textId="77777777">
       <w:pPr>
         <w:pStyle w:val="Standard"/>
         <w:autoSpaceDE w:val="0"/>
@@ -308,7 +308,7 @@
         <w:t xml:space="preserve"> a result of starvation, neglect and</w:t>
       </w:r>
     </w:p>
-    <w:p>
+    <w:p xmlns:wp14="http://schemas.microsoft.com/office/word/2010/wordml" wp14:textId="77777777">
       <w:pPr>
         <w:pStyle w:val="Standard"/>
         <w:autoSpaceDE w:val="0"/>
@@ -340,7 +340,7 @@
         <w:t>. Unfortunately, little has changed</w:t>
       </w:r>
     </w:p>
-    <w:p>
+    <w:p xmlns:wp14="http://schemas.microsoft.com/office/word/2010/wordml" wp14:textId="77777777">
       <w:pPr>
         <w:pStyle w:val="Standard"/>
         <w:autoSpaceDE w:val="0"/>
@@ -372,7 +372,7 @@
         <w:t xml:space="preserve"> the House first passed H.R. 3127 in</w:t>
       </w:r>
     </w:p>
-    <w:p>
+    <w:p xmlns:wp14="http://schemas.microsoft.com/office/word/2010/wordml" wp14:textId="77777777">
       <w:pPr>
         <w:pStyle w:val="Standard"/>
         <w:autoSpaceDE w:val="0"/>
@@ -393,7 +393,7 @@
         <w:t>April: the Sudanese government has continued</w:t>
       </w:r>
     </w:p>
-    <w:p>
+    <w:p xmlns:wp14="http://schemas.microsoft.com/office/word/2010/wordml" wp14:textId="77777777">
       <w:pPr>
         <w:pStyle w:val="Standard"/>
         <w:autoSpaceDE w:val="0"/>
@@ -425,7 +425,7 @@
         <w:t xml:space="preserve"> ignore United Nations Security Council</w:t>
       </w:r>
     </w:p>
-    <w:p>
+    <w:p xmlns:wp14="http://schemas.microsoft.com/office/word/2010/wordml" wp14:textId="77777777">
       <w:pPr>
         <w:pStyle w:val="Standard"/>
         <w:autoSpaceDE w:val="0"/>
@@ -466,7 +466,7 @@
         <w:t>t,</w:t>
       </w:r>
     </w:p>
-    <w:p>
+    <w:p xmlns:wp14="http://schemas.microsoft.com/office/word/2010/wordml" wp14:textId="77777777">
       <w:pPr>
         <w:pStyle w:val="Standard"/>
         <w:autoSpaceDE w:val="0"/>
@@ -498,7 +498,7 @@
         <w:t xml:space="preserve"> May 2006 peace agreement has largely</w:t>
       </w:r>
     </w:p>
-    <w:p>
+    <w:p xmlns:wp14="http://schemas.microsoft.com/office/word/2010/wordml" wp14:textId="77777777">
       <w:pPr>
         <w:pStyle w:val="Standard"/>
         <w:autoSpaceDE w:val="0"/>
@@ -530,7 +530,7 @@
         <w:t xml:space="preserve"> ignored and the violence against the</w:t>
       </w:r>
     </w:p>
-    <w:p>
+    <w:p xmlns:wp14="http://schemas.microsoft.com/office/word/2010/wordml" wp14:textId="77777777">
       <w:pPr>
         <w:pStyle w:val="Standard"/>
         <w:autoSpaceDE w:val="0"/>
@@ -562,7 +562,7 @@
         <w:t xml:space="preserve"> of Darfur has raged on.</w:t>
       </w:r>
     </w:p>
-    <w:p>
+    <w:p xmlns:wp14="http://schemas.microsoft.com/office/word/2010/wordml" wp14:textId="77777777">
       <w:pPr>
         <w:pStyle w:val="Standard"/>
         <w:autoSpaceDE w:val="0"/>
@@ -583,7 +583,7 @@
         <w:t>As United Nations Undersecretary General</w:t>
       </w:r>
     </w:p>
-    <w:p>
+    <w:p xmlns:wp14="http://schemas.microsoft.com/office/word/2010/wordml" wp14:textId="77777777">
       <w:pPr>
         <w:pStyle w:val="Standard"/>
         <w:autoSpaceDE w:val="0"/>
@@ -635,7 +635,7 @@
         <w:t xml:space="preserve"> noted in</w:t>
       </w:r>
     </w:p>
-    <w:p>
+    <w:p xmlns:wp14="http://schemas.microsoft.com/office/word/2010/wordml" wp14:textId="77777777">
       <w:pPr>
         <w:pStyle w:val="Standard"/>
         <w:autoSpaceDE w:val="0"/>
@@ -656,7 +656,7 @@
         <w:t>August, the situation has only gone ‘‘from real</w:t>
       </w:r>
     </w:p>
-    <w:p>
+    <w:p xmlns:wp14="http://schemas.microsoft.com/office/word/2010/wordml" wp14:textId="77777777">
       <w:pPr>
         <w:pStyle w:val="Standard"/>
         <w:autoSpaceDE w:val="0"/>
@@ -697,7 +697,7 @@
         <w:t>to catastrophic.’’ It is therefore more important</w:t>
       </w:r>
     </w:p>
-    <w:p>
+    <w:p xmlns:wp14="http://schemas.microsoft.com/office/word/2010/wordml" wp14:textId="77777777">
       <w:pPr>
         <w:pStyle w:val="Standard"/>
         <w:autoSpaceDE w:val="0"/>
@@ -729,7 +729,7 @@
         <w:t xml:space="preserve"> ever that the United States provide</w:t>
       </w:r>
     </w:p>
-    <w:p>
+    <w:p xmlns:wp14="http://schemas.microsoft.com/office/word/2010/wordml" wp14:textId="77777777">
       <w:pPr>
         <w:pStyle w:val="Standard"/>
         <w:autoSpaceDE w:val="0"/>
@@ -761,7 +761,7 @@
         <w:t xml:space="preserve"> strong moral leadership necessary to</w:t>
       </w:r>
     </w:p>
-    <w:p>
+    <w:p xmlns:wp14="http://schemas.microsoft.com/office/word/2010/wordml" wp14:textId="77777777">
       <w:pPr>
         <w:pStyle w:val="Standard"/>
         <w:autoSpaceDE w:val="0"/>
@@ -793,7 +793,7 @@
         <w:t xml:space="preserve"> the world community to act to stop the</w:t>
       </w:r>
     </w:p>
-    <w:p>
+    <w:p xmlns:wp14="http://schemas.microsoft.com/office/word/2010/wordml" wp14:textId="77777777">
       <w:pPr>
         <w:pStyle w:val="Standard"/>
         <w:autoSpaceDE w:val="0"/>
@@ -825,7 +825,7 @@
         <w:t>, kidnappings and rapes in Darfur. As</w:t>
       </w:r>
     </w:p>
-    <w:p>
+    <w:p xmlns:wp14="http://schemas.microsoft.com/office/word/2010/wordml" wp14:textId="77777777">
       <w:pPr>
         <w:pStyle w:val="Standard"/>
         <w:autoSpaceDE w:val="0"/>
@@ -866,7 +866,7 @@
         <w:t>within the United</w:t>
       </w:r>
     </w:p>
-    <w:p>
+    <w:p xmlns:wp14="http://schemas.microsoft.com/office/word/2010/wordml" wp14:textId="77777777">
       <w:pPr>
         <w:pStyle w:val="Standard"/>
         <w:autoSpaceDE w:val="0"/>
@@ -887,7 +887,7 @@
         <w:t>Nations for strong international action on</w:t>
       </w:r>
     </w:p>
-    <w:p>
+    <w:p xmlns:wp14="http://schemas.microsoft.com/office/word/2010/wordml" wp14:textId="77777777">
       <w:pPr>
         <w:pStyle w:val="Standard"/>
         <w:autoSpaceDE w:val="0"/>
@@ -908,7 +908,7 @@
         <w:t>Darfur, passage of this bill, and its enactment</w:t>
       </w:r>
     </w:p>
-    <w:p>
+    <w:p xmlns:wp14="http://schemas.microsoft.com/office/word/2010/wordml" wp14:textId="77777777">
       <w:pPr>
         <w:pStyle w:val="Standard"/>
         <w:autoSpaceDE w:val="0"/>
@@ -940,7 +940,7 @@
         <w:t xml:space="preserve"> law, will send a clear message to the government</w:t>
       </w:r>
     </w:p>
-    <w:p>
+    <w:p xmlns:wp14="http://schemas.microsoft.com/office/word/2010/wordml" wp14:textId="77777777">
       <w:pPr>
         <w:pStyle w:val="Standard"/>
         <w:autoSpaceDE w:val="0"/>
@@ -972,7 +972,7 @@
         <w:t xml:space="preserve"> Sudan that the United States will</w:t>
       </w:r>
     </w:p>
-    <w:p>
+    <w:p xmlns:wp14="http://schemas.microsoft.com/office/word/2010/wordml" wp14:textId="77777777">
       <w:pPr>
         <w:pStyle w:val="Standard"/>
         <w:autoSpaceDE w:val="0"/>
@@ -1004,7 +1004,7 @@
         <w:t xml:space="preserve"> simply stand by as these atrocities continue.</w:t>
       </w:r>
     </w:p>
-    <w:p>
+    <w:p xmlns:wp14="http://schemas.microsoft.com/office/word/2010/wordml" wp14:textId="77777777">
       <w:pPr>
         <w:pStyle w:val="Standard"/>
         <w:autoSpaceDE w:val="0"/>
@@ -1034,7 +1034,7 @@
         <w:t>ars ago, this Congress and the administration</w:t>
       </w:r>
     </w:p>
-    <w:p>
+    <w:p xmlns:wp14="http://schemas.microsoft.com/office/word/2010/wordml" wp14:textId="77777777">
       <w:pPr>
         <w:pStyle w:val="Standard"/>
         <w:autoSpaceDE w:val="0"/>
@@ -1066,7 +1066,7 @@
         <w:t xml:space="preserve"> the atrocities in Darfur to</w:t>
       </w:r>
     </w:p>
-    <w:p>
+    <w:p xmlns:wp14="http://schemas.microsoft.com/office/word/2010/wordml" wp14:textId="77777777">
       <w:pPr>
         <w:pStyle w:val="Standard"/>
         <w:autoSpaceDE w:val="0"/>
@@ -1098,7 +1098,7 @@
         <w:t xml:space="preserve"> genocide and vowed to end the ongoing</w:t>
       </w:r>
     </w:p>
-    <w:p>
+    <w:p xmlns:wp14="http://schemas.microsoft.com/office/word/2010/wordml" wp14:textId="77777777">
       <w:pPr>
         <w:pStyle w:val="Standard"/>
         <w:autoSpaceDE w:val="0"/>
@@ -1130,7 +1130,7 @@
         <w:t xml:space="preserve"> of violence. It is in that spirit that we</w:t>
       </w:r>
     </w:p>
-    <w:p>
+    <w:p xmlns:wp14="http://schemas.microsoft.com/office/word/2010/wordml" wp14:textId="77777777">
       <w:pPr>
         <w:pStyle w:val="Standard"/>
         <w:autoSpaceDE w:val="0"/>
@@ -1162,7 +1162,7 @@
         <w:t xml:space="preserve"> continue to work to ensure that these</w:t>
       </w:r>
     </w:p>
-    <w:p>
+    <w:p xmlns:wp14="http://schemas.microsoft.com/office/word/2010/wordml" wp14:textId="77777777">
       <w:pPr>
         <w:pStyle w:val="Standard"/>
         <w:autoSpaceDE w:val="0"/>
@@ -1203,7 +1203,7 @@
         <w:t>peace</w:t>
       </w:r>
     </w:p>
-    <w:p>
+    <w:p xmlns:wp14="http://schemas.microsoft.com/office/word/2010/wordml" wp14:textId="77777777">
       <w:pPr>
         <w:pStyle w:val="Standard"/>
         <w:autoSpaceDE w:val="0"/>
@@ -1235,7 +1235,7 @@
         <w:t xml:space="preserve"> be found in Sudan, and that the people of</w:t>
       </w:r>
     </w:p>
-    <w:p>
+    <w:p xmlns:wp14="http://schemas.microsoft.com/office/word/2010/wordml" wp14:textId="77777777">
       <w:pPr>
         <w:pStyle w:val="Standard"/>
         <w:autoSpaceDE w:val="0"/>
@@ -1276,7 +1276,7 @@
         <w:t xml:space="preserve"> one day free of the threat of genocide.</w:t>
       </w:r>
     </w:p>
-    <w:p>
+    <w:p xmlns:wp14="http://schemas.microsoft.com/office/word/2010/wordml" wp14:textId="77777777">
       <w:pPr>
         <w:pStyle w:val="Standard"/>
         <w:autoSpaceDE w:val="0"/>
@@ -1317,7 +1317,7 @@
         <w:t xml:space="preserve"> and the other Darfur measures</w:t>
       </w:r>
     </w:p>
-    <w:p>
+    <w:p xmlns:wp14="http://schemas.microsoft.com/office/word/2010/wordml" wp14:textId="77777777">
       <w:pPr>
         <w:pStyle w:val="Standard"/>
         <w:autoSpaceDE w:val="0"/>
@@ -1349,7 +1349,7 @@
         <w:t xml:space="preserve"> we will pass today, are small but important</w:t>
       </w:r>
     </w:p>
-    <w:p>
+    <w:p xmlns:wp14="http://schemas.microsoft.com/office/word/2010/wordml" wp14:textId="77777777">
       <w:pPr>
         <w:pStyle w:val="Standard"/>
         <w:autoSpaceDE w:val="0"/>
@@ -1381,32 +1381,33 @@
         <w:t xml:space="preserve"> towards reaching these goals.</w:t>
       </w:r>
     </w:p>
-    <w:p>
+    <w:p xmlns:wp14="http://schemas.microsoft.com/office/word/2010/wordml" wp14:textId="77777777">
       <w:pPr>
         <w:pStyle w:val="Standard"/>
       </w:pPr>
     </w:p>
     <w:sectPr>
       <w:headerReference w:type="default" r:id="rId6"/>
-      <w:pgSz w:w="12240" w:h="15840"/>
+      <w:pgSz w:w="12240" w:h="15840" w:orient="portrait"/>
       <w:pgMar w:top="1134" w:right="1134" w:bottom="1134" w:left="1134" w:header="720" w:footer="720" w:gutter="0"/>
       <w:cols w:space="720"/>
+      <w:footerReference w:type="default" r:id="Rf221ad90105447eb"/>
     </w:sectPr>
   </w:body>
 </w:document>
 </file>
 
 <file path=word/endnotes.xml><?xml version="1.0" encoding="utf-8"?>
-<w:endnotes xmlns:ve="http://schemas.openxmlformats.org/markup-compatibility/2006" xmlns:o="urn:schemas-microsoft-com:office:office" xmlns:r="http://schemas.openxmlformats.org/officeDocument/2006/relationships" xmlns:m="http://schemas.openxmlformats.org/officeDocument/2006/math" xmlns:v="urn:schemas-microsoft-com:vml" xmlns:wp="http://schemas.openxmlformats.org/drawingml/2006/wordprocessingDrawing" xmlns:w10="urn:schemas-microsoft-com:office:word" xmlns:w="http://schemas.openxmlformats.org/wordprocessingml/2006/main" xmlns:wne="http://schemas.microsoft.com/office/word/2006/wordml">
+<w:endnotes xmlns:w14="http://schemas.microsoft.com/office/word/2010/wordml" xmlns:wp14="http://schemas.microsoft.com/office/word/2010/wordprocessingDrawing" xmlns:ve="http://schemas.openxmlformats.org/markup-compatibility/2006" xmlns:o="urn:schemas-microsoft-com:office:office" xmlns:r="http://schemas.openxmlformats.org/officeDocument/2006/relationships" xmlns:m="http://schemas.openxmlformats.org/officeDocument/2006/math" xmlns:v="urn:schemas-microsoft-com:vml" xmlns:wp="http://schemas.openxmlformats.org/drawingml/2006/wordprocessingDrawing" xmlns:w10="urn:schemas-microsoft-com:office:word" xmlns:w="http://schemas.openxmlformats.org/wordprocessingml/2006/main" xmlns:wne="http://schemas.microsoft.com/office/word/2006/wordml" xmlns:mc="http://schemas.openxmlformats.org/markup-compatibility/2006" mc:Ignorable="w14 wp14">
   <w:endnote w:type="separator" w:id="-1">
-    <w:p>
+    <w:p xmlns:wp14="http://schemas.microsoft.com/office/word/2010/wordml" wp14:textId="77777777">
       <w:r>
         <w:separator/>
       </w:r>
     </w:p>
   </w:endnote>
   <w:endnote w:type="continuationSeparator" w:id="0">
-    <w:p>
+    <w:p xmlns:wp14="http://schemas.microsoft.com/office/word/2010/wordml" wp14:textId="77777777">
       <w:r>
         <w:continuationSeparator/>
       </w:r>
@@ -1415,10 +1416,78 @@
 </w:endnotes>
 </file>
 
+<file path=word/footer.xml><?xml version="1.0" encoding="utf-8"?>
+<w:ftr xmlns:w14="http://schemas.microsoft.com/office/word/2010/wordml" xmlns:w="http://schemas.openxmlformats.org/wordprocessingml/2006/main">
+  <w:tbl>
+    <w:tblPr>
+      <w:tblStyle w:val="TableNormal"/>
+      <w:bidiVisual w:val="0"/>
+      <w:tblW w:w="0" w:type="auto"/>
+      <w:tblLayout w:type="fixed"/>
+      <w:tblLook w:val="04A0" w:firstRow="1" w:lastRow="0" w:firstColumn="1" w:lastColumn="0" w:noHBand="0" w:noVBand="1"/>
+    </w:tblPr>
+    <w:tblGrid>
+      <w:gridCol w:w="3324"/>
+      <w:gridCol w:w="3324"/>
+      <w:gridCol w:w="3324"/>
+    </w:tblGrid>
+    <w:tr>
+      <w:tc>
+        <w:tcPr>
+          <w:tcW w:w="3324" w:type="dxa"/>
+          <w:tcMar/>
+        </w:tcPr>
+        <w:p>
+          <w:pPr>
+            <w:pStyle w:val="Header"/>
+            <w:bidi w:val="0"/>
+            <w:ind w:left="-115"/>
+            <w:jc w:val="left"/>
+          </w:pPr>
+        </w:p>
+      </w:tc>
+      <w:tc>
+        <w:tcPr>
+          <w:tcW w:w="3324" w:type="dxa"/>
+          <w:tcMar/>
+        </w:tcPr>
+        <w:p>
+          <w:pPr>
+            <w:pStyle w:val="Header"/>
+            <w:bidi w:val="0"/>
+            <w:jc w:val="center"/>
+          </w:pPr>
+        </w:p>
+      </w:tc>
+      <w:tc>
+        <w:tcPr>
+          <w:tcW w:w="3324" w:type="dxa"/>
+          <w:tcMar/>
+        </w:tcPr>
+        <w:p>
+          <w:pPr>
+            <w:pStyle w:val="Header"/>
+            <w:bidi w:val="0"/>
+            <w:ind w:right="-115"/>
+            <w:jc w:val="right"/>
+          </w:pPr>
+        </w:p>
+      </w:tc>
+    </w:tr>
+  </w:tbl>
+  <w:p>
+    <w:pPr>
+      <w:pStyle w:val="Footer"/>
+      <w:bidi w:val="0"/>
+    </w:pPr>
+  </w:p>
+</w:ftr>
+</file>
+
 <file path=word/footnotes.xml><?xml version="1.0" encoding="utf-8"?>
-<w:footnotes xmlns:ve="http://schemas.openxmlformats.org/markup-compatibility/2006" xmlns:o="urn:schemas-microsoft-com:office:office" xmlns:r="http://schemas.openxmlformats.org/officeDocument/2006/relationships" xmlns:m="http://schemas.openxmlformats.org/officeDocument/2006/math" xmlns:v="urn:schemas-microsoft-com:vml" xmlns:wp="http://schemas.openxmlformats.org/drawingml/2006/wordprocessingDrawing" xmlns:w10="urn:schemas-microsoft-com:office:word" xmlns:w="http://schemas.openxmlformats.org/wordprocessingml/2006/main" xmlns:wne="http://schemas.microsoft.com/office/word/2006/wordml">
+<w:footnotes xmlns:w14="http://schemas.microsoft.com/office/word/2010/wordml" xmlns:wp14="http://schemas.microsoft.com/office/word/2010/wordprocessingDrawing" xmlns:ve="http://schemas.openxmlformats.org/markup-compatibility/2006" xmlns:o="urn:schemas-microsoft-com:office:office" xmlns:r="http://schemas.openxmlformats.org/officeDocument/2006/relationships" xmlns:m="http://schemas.openxmlformats.org/officeDocument/2006/math" xmlns:v="urn:schemas-microsoft-com:vml" xmlns:wp="http://schemas.openxmlformats.org/drawingml/2006/wordprocessingDrawing" xmlns:w10="urn:schemas-microsoft-com:office:word" xmlns:w="http://schemas.openxmlformats.org/wordprocessingml/2006/main" xmlns:wne="http://schemas.microsoft.com/office/word/2006/wordml" xmlns:mc="http://schemas.openxmlformats.org/markup-compatibility/2006" mc:Ignorable="w14 wp14">
   <w:footnote w:type="separator" w:id="-1">
-    <w:p>
+    <w:p xmlns:wp14="http://schemas.microsoft.com/office/word/2010/wordml" wp14:textId="77777777">
       <w:r>
         <w:rPr>
           <w:color w:val="000000"/>
@@ -1428,7 +1497,7 @@
     </w:p>
   </w:footnote>
   <w:footnote w:type="continuationSeparator" w:id="0">
-    <w:p>
+    <w:p xmlns:wp14="http://schemas.microsoft.com/office/word/2010/wordml" wp14:textId="77777777">
       <w:r>
         <w:continuationSeparator/>
       </w:r>
@@ -1438,8 +1507,8 @@
 </file>
 
 <file path=word/header1.xml><?xml version="1.0" encoding="utf-8"?>
-<w:hdr xmlns:ve="http://schemas.openxmlformats.org/markup-compatibility/2006" xmlns:o="urn:schemas-microsoft-com:office:office" xmlns:r="http://schemas.openxmlformats.org/officeDocument/2006/relationships" xmlns:m="http://schemas.openxmlformats.org/officeDocument/2006/math" xmlns:v="urn:schemas-microsoft-com:vml" xmlns:wp="http://schemas.openxmlformats.org/drawingml/2006/wordprocessingDrawing" xmlns:w10="urn:schemas-microsoft-com:office:word" xmlns:w="http://schemas.openxmlformats.org/wordprocessingml/2006/main" xmlns:wne="http://schemas.microsoft.com/office/word/2006/wordml">
-  <w:p>
+<w:hdr xmlns:w14="http://schemas.microsoft.com/office/word/2010/wordml" xmlns:wp14="http://schemas.microsoft.com/office/word/2010/wordprocessingDrawing" xmlns:ve="http://schemas.openxmlformats.org/markup-compatibility/2006" xmlns:o="urn:schemas-microsoft-com:office:office" xmlns:r="http://schemas.openxmlformats.org/officeDocument/2006/relationships" xmlns:m="http://schemas.openxmlformats.org/officeDocument/2006/math" xmlns:v="urn:schemas-microsoft-com:vml" xmlns:wp="http://schemas.openxmlformats.org/drawingml/2006/wordprocessingDrawing" xmlns:w10="urn:schemas-microsoft-com:office:word" xmlns:w="http://schemas.openxmlformats.org/wordprocessingml/2006/main" xmlns:wne="http://schemas.microsoft.com/office/word/2006/wordml" xmlns:mc="http://schemas.openxmlformats.org/markup-compatibility/2006" mc:Ignorable="w14 wp14">
+  <w:p xmlns:wp14="http://schemas.microsoft.com/office/word/2010/wordml" wp14:textId="77777777">
     <w:pPr>
       <w:pStyle w:val="Header"/>
     </w:pPr>
@@ -1448,10 +1517,14 @@
     </w:r>
     <w:r>
       <w:tab/>
+    </w:r>
+    <w:r>
       <w:t xml:space="preserve">Sudan </w:t>
     </w:r>
     <w:r>
       <w:tab/>
+    </w:r>
+    <w:r>
       <w:t>September 25, 2006</w:t>
     </w:r>
   </w:p>
@@ -1459,11 +1532,11 @@
 </file>
 
 <file path=word/styles.xml><?xml version="1.0" encoding="utf-8"?>
-<w:styles xmlns:r="http://schemas.openxmlformats.org/officeDocument/2006/relationships" xmlns:w="http://schemas.openxmlformats.org/wordprocessingml/2006/main">
+<w:styles xmlns:w14="http://schemas.microsoft.com/office/word/2010/wordml" xmlns:wp14="http://schemas.microsoft.com/office/word/2010/wordprocessingDrawing" xmlns:r="http://schemas.openxmlformats.org/officeDocument/2006/relationships" xmlns:w="http://schemas.openxmlformats.org/wordprocessingml/2006/main" xmlns:mc="http://schemas.openxmlformats.org/markup-compatibility/2006" mc:Ignorable="w14 wp14">
   <w:docDefaults>
     <w:rPrDefault>
       <w:rPr>
-        <w:rFonts w:ascii="Times New Roman" w:eastAsia="SimSun" w:hAnsi="Times New Roman" w:cs="Mangal"/>
+        <w:rFonts w:ascii="Times New Roman" w:hAnsi="Times New Roman" w:eastAsia="SimSun" w:cs="Mangal"/>
         <w:kern w:val="3"/>
         <w:sz w:val="24"/>
         <w:szCs w:val="24"/>
@@ -1480,8 +1553,8 @@
     </w:pPrDefault>
   </w:docDefaults>
   <w:latentStyles w:defLockedState="0" w:defUIPriority="99" w:defSemiHidden="1" w:defUnhideWhenUsed="1" w:defQFormat="0" w:count="267">
-    <w:lsdException w:name="Normal" w:semiHidden="0" w:uiPriority="0" w:unhideWhenUsed="0" w:qFormat="1"/>
-    <w:lsdException w:name="heading 1" w:semiHidden="0" w:uiPriority="9" w:unhideWhenUsed="0" w:qFormat="1"/>
+    <w:lsdException w:name="Normal" w:uiPriority="0" w:semiHidden="0" w:unhideWhenUsed="0" w:qFormat="1"/>
+    <w:lsdException w:name="heading 1" w:uiPriority="9" w:semiHidden="0" w:unhideWhenUsed="0" w:qFormat="1"/>
     <w:lsdException w:name="heading 2" w:uiPriority="9" w:qFormat="1"/>
     <w:lsdException w:name="heading 3" w:uiPriority="9" w:qFormat="1"/>
     <w:lsdException w:name="heading 4" w:uiPriority="9" w:qFormat="1"/>
@@ -1500,135 +1573,135 @@
     <w:lsdException w:name="toc 8" w:uiPriority="39"/>
     <w:lsdException w:name="toc 9" w:uiPriority="39"/>
     <w:lsdException w:name="caption" w:uiPriority="35" w:qFormat="1"/>
-    <w:lsdException w:name="Title" w:semiHidden="0" w:uiPriority="10" w:unhideWhenUsed="0" w:qFormat="1"/>
+    <w:lsdException w:name="Title" w:uiPriority="10" w:semiHidden="0" w:unhideWhenUsed="0" w:qFormat="1"/>
     <w:lsdException w:name="Default Paragraph Font" w:uiPriority="1"/>
-    <w:lsdException w:name="Subtitle" w:semiHidden="0" w:uiPriority="11" w:unhideWhenUsed="0" w:qFormat="1"/>
-    <w:lsdException w:name="Strong" w:semiHidden="0" w:uiPriority="22" w:unhideWhenUsed="0" w:qFormat="1"/>
-    <w:lsdException w:name="Emphasis" w:semiHidden="0" w:uiPriority="20" w:unhideWhenUsed="0" w:qFormat="1"/>
-    <w:lsdException w:name="Table Grid" w:semiHidden="0" w:uiPriority="59" w:unhideWhenUsed="0"/>
+    <w:lsdException w:name="Subtitle" w:uiPriority="11" w:semiHidden="0" w:unhideWhenUsed="0" w:qFormat="1"/>
+    <w:lsdException w:name="Strong" w:uiPriority="22" w:semiHidden="0" w:unhideWhenUsed="0" w:qFormat="1"/>
+    <w:lsdException w:name="Emphasis" w:uiPriority="20" w:semiHidden="0" w:unhideWhenUsed="0" w:qFormat="1"/>
+    <w:lsdException w:name="Table Grid" w:uiPriority="59" w:semiHidden="0" w:unhideWhenUsed="0"/>
     <w:lsdException w:name="Placeholder Text" w:unhideWhenUsed="0"/>
-    <w:lsdException w:name="No Spacing" w:semiHidden="0" w:uiPriority="1" w:unhideWhenUsed="0" w:qFormat="1"/>
-    <w:lsdException w:name="Light Shading" w:semiHidden="0" w:uiPriority="60" w:unhideWhenUsed="0"/>
-    <w:lsdException w:name="Light List" w:semiHidden="0" w:uiPriority="61" w:unhideWhenUsed="0"/>
-    <w:lsdException w:name="Light Grid" w:semiHidden="0" w:uiPriority="62" w:unhideWhenUsed="0"/>
-    <w:lsdException w:name="Medium Shading 1" w:semiHidden="0" w:uiPriority="63" w:unhideWhenUsed="0"/>
-    <w:lsdException w:name="Medium Shading 2" w:semiHidden="0" w:uiPriority="64" w:unhideWhenUsed="0"/>
-    <w:lsdException w:name="Medium List 1" w:semiHidden="0" w:uiPriority="65" w:unhideWhenUsed="0"/>
-    <w:lsdException w:name="Medium List 2" w:semiHidden="0" w:uiPriority="66" w:unhideWhenUsed="0"/>
-    <w:lsdException w:name="Medium Grid 1" w:semiHidden="0" w:uiPriority="67" w:unhideWhenUsed="0"/>
-    <w:lsdException w:name="Medium Grid 2" w:semiHidden="0" w:uiPriority="68" w:unhideWhenUsed="0"/>
-    <w:lsdException w:name="Medium Grid 3" w:semiHidden="0" w:uiPriority="69" w:unhideWhenUsed="0"/>
-    <w:lsdException w:name="Dark List" w:semiHidden="0" w:uiPriority="70" w:unhideWhenUsed="0"/>
-    <w:lsdException w:name="Colorful Shading" w:semiHidden="0" w:uiPriority="71" w:unhideWhenUsed="0"/>
-    <w:lsdException w:name="Colorful List" w:semiHidden="0" w:uiPriority="72" w:unhideWhenUsed="0"/>
-    <w:lsdException w:name="Colorful Grid" w:semiHidden="0" w:uiPriority="73" w:unhideWhenUsed="0"/>
-    <w:lsdException w:name="Light Shading Accent 1" w:semiHidden="0" w:uiPriority="60" w:unhideWhenUsed="0"/>
-    <w:lsdException w:name="Light List Accent 1" w:semiHidden="0" w:uiPriority="61" w:unhideWhenUsed="0"/>
-    <w:lsdException w:name="Light Grid Accent 1" w:semiHidden="0" w:uiPriority="62" w:unhideWhenUsed="0"/>
-    <w:lsdException w:name="Medium Shading 1 Accent 1" w:semiHidden="0" w:uiPriority="63" w:unhideWhenUsed="0"/>
-    <w:lsdException w:name="Medium Shading 2 Accent 1" w:semiHidden="0" w:uiPriority="64" w:unhideWhenUsed="0"/>
-    <w:lsdException w:name="Medium List 1 Accent 1" w:semiHidden="0" w:uiPriority="65" w:unhideWhenUsed="0"/>
+    <w:lsdException w:name="No Spacing" w:uiPriority="1" w:semiHidden="0" w:unhideWhenUsed="0" w:qFormat="1"/>
+    <w:lsdException w:name="Light Shading" w:uiPriority="60" w:semiHidden="0" w:unhideWhenUsed="0"/>
+    <w:lsdException w:name="Light List" w:uiPriority="61" w:semiHidden="0" w:unhideWhenUsed="0"/>
+    <w:lsdException w:name="Light Grid" w:uiPriority="62" w:semiHidden="0" w:unhideWhenUsed="0"/>
+    <w:lsdException w:name="Medium Shading 1" w:uiPriority="63" w:semiHidden="0" w:unhideWhenUsed="0"/>
+    <w:lsdException w:name="Medium Shading 2" w:uiPriority="64" w:semiHidden="0" w:unhideWhenUsed="0"/>
+    <w:lsdException w:name="Medium List 1" w:uiPriority="65" w:semiHidden="0" w:unhideWhenUsed="0"/>
+    <w:lsdException w:name="Medium List 2" w:uiPriority="66" w:semiHidden="0" w:unhideWhenUsed="0"/>
+    <w:lsdException w:name="Medium Grid 1" w:uiPriority="67" w:semiHidden="0" w:unhideWhenUsed="0"/>
+    <w:lsdException w:name="Medium Grid 2" w:uiPriority="68" w:semiHidden="0" w:unhideWhenUsed="0"/>
+    <w:lsdException w:name="Medium Grid 3" w:uiPriority="69" w:semiHidden="0" w:unhideWhenUsed="0"/>
+    <w:lsdException w:name="Dark List" w:uiPriority="70" w:semiHidden="0" w:unhideWhenUsed="0"/>
+    <w:lsdException w:name="Colorful Shading" w:uiPriority="71" w:semiHidden="0" w:unhideWhenUsed="0"/>
+    <w:lsdException w:name="Colorful List" w:uiPriority="72" w:semiHidden="0" w:unhideWhenUsed="0"/>
+    <w:lsdException w:name="Colorful Grid" w:uiPriority="73" w:semiHidden="0" w:unhideWhenUsed="0"/>
+    <w:lsdException w:name="Light Shading Accent 1" w:uiPriority="60" w:semiHidden="0" w:unhideWhenUsed="0"/>
+    <w:lsdException w:name="Light List Accent 1" w:uiPriority="61" w:semiHidden="0" w:unhideWhenUsed="0"/>
+    <w:lsdException w:name="Light Grid Accent 1" w:uiPriority="62" w:semiHidden="0" w:unhideWhenUsed="0"/>
+    <w:lsdException w:name="Medium Shading 1 Accent 1" w:uiPriority="63" w:semiHidden="0" w:unhideWhenUsed="0"/>
+    <w:lsdException w:name="Medium Shading 2 Accent 1" w:uiPriority="64" w:semiHidden="0" w:unhideWhenUsed="0"/>
+    <w:lsdException w:name="Medium List 1 Accent 1" w:uiPriority="65" w:semiHidden="0" w:unhideWhenUsed="0"/>
     <w:lsdException w:name="Revision" w:unhideWhenUsed="0"/>
-    <w:lsdException w:name="List Paragraph" w:semiHidden="0" w:uiPriority="34" w:unhideWhenUsed="0" w:qFormat="1"/>
-    <w:lsdException w:name="Quote" w:semiHidden="0" w:uiPriority="29" w:unhideWhenUsed="0" w:qFormat="1"/>
-    <w:lsdException w:name="Intense Quote" w:semiHidden="0" w:uiPriority="30" w:unhideWhenUsed="0" w:qFormat="1"/>
-    <w:lsdException w:name="Medium List 2 Accent 1" w:semiHidden="0" w:uiPriority="66" w:unhideWhenUsed="0"/>
-    <w:lsdException w:name="Medium Grid 1 Accent 1" w:semiHidden="0" w:uiPriority="67" w:unhideWhenUsed="0"/>
-    <w:lsdException w:name="Medium Grid 2 Accent 1" w:semiHidden="0" w:uiPriority="68" w:unhideWhenUsed="0"/>
-    <w:lsdException w:name="Medium Grid 3 Accent 1" w:semiHidden="0" w:uiPriority="69" w:unhideWhenUsed="0"/>
-    <w:lsdException w:name="Dark List Accent 1" w:semiHidden="0" w:uiPriority="70" w:unhideWhenUsed="0"/>
-    <w:lsdException w:name="Colorful Shading Accent 1" w:semiHidden="0" w:uiPriority="71" w:unhideWhenUsed="0"/>
-    <w:lsdException w:name="Colorful List Accent 1" w:semiHidden="0" w:uiPriority="72" w:unhideWhenUsed="0"/>
-    <w:lsdException w:name="Colorful Grid Accent 1" w:semiHidden="0" w:uiPriority="73" w:unhideWhenUsed="0"/>
-    <w:lsdException w:name="Light Shading Accent 2" w:semiHidden="0" w:uiPriority="60" w:unhideWhenUsed="0"/>
-    <w:lsdException w:name="Light List Accent 2" w:semiHidden="0" w:uiPriority="61" w:unhideWhenUsed="0"/>
-    <w:lsdException w:name="Light Grid Accent 2" w:semiHidden="0" w:uiPriority="62" w:unhideWhenUsed="0"/>
-    <w:lsdException w:name="Medium Shading 1 Accent 2" w:semiHidden="0" w:uiPriority="63" w:unhideWhenUsed="0"/>
-    <w:lsdException w:name="Medium Shading 2 Accent 2" w:semiHidden="0" w:uiPriority="64" w:unhideWhenUsed="0"/>
-    <w:lsdException w:name="Medium List 1 Accent 2" w:semiHidden="0" w:uiPriority="65" w:unhideWhenUsed="0"/>
-    <w:lsdException w:name="Medium List 2 Accent 2" w:semiHidden="0" w:uiPriority="66" w:unhideWhenUsed="0"/>
-    <w:lsdException w:name="Medium Grid 1 Accent 2" w:semiHidden="0" w:uiPriority="67" w:unhideWhenUsed="0"/>
-    <w:lsdException w:name="Medium Grid 2 Accent 2" w:semiHidden="0" w:uiPriority="68" w:unhideWhenUsed="0"/>
-    <w:lsdException w:name="Medium Grid 3 Accent 2" w:semiHidden="0" w:uiPriority="69" w:unhideWhenUsed="0"/>
-    <w:lsdException w:name="Dark List Accent 2" w:semiHidden="0" w:uiPriority="70" w:unhideWhenUsed="0"/>
-    <w:lsdException w:name="Colorful Shading Accent 2" w:semiHidden="0" w:uiPriority="71" w:unhideWhenUsed="0"/>
-    <w:lsdException w:name="Colorful List Accent 2" w:semiHidden="0" w:uiPriority="72" w:unhideWhenUsed="0"/>
-    <w:lsdException w:name="Colorful Grid Accent 2" w:semiHidden="0" w:uiPriority="73" w:unhideWhenUsed="0"/>
-    <w:lsdException w:name="Light Shading Accent 3" w:semiHidden="0" w:uiPriority="60" w:unhideWhenUsed="0"/>
-    <w:lsdException w:name="Light List Accent 3" w:semiHidden="0" w:uiPriority="61" w:unhideWhenUsed="0"/>
-    <w:lsdException w:name="Light Grid Accent 3" w:semiHidden="0" w:uiPriority="62" w:unhideWhenUsed="0"/>
-    <w:lsdException w:name="Medium Shading 1 Accent 3" w:semiHidden="0" w:uiPriority="63" w:unhideWhenUsed="0"/>
-    <w:lsdException w:name="Medium Shading 2 Accent 3" w:semiHidden="0" w:uiPriority="64" w:unhideWhenUsed="0"/>
-    <w:lsdException w:name="Medium List 1 Accent 3" w:semiHidden="0" w:uiPriority="65" w:unhideWhenUsed="0"/>
-    <w:lsdException w:name="Medium List 2 Accent 3" w:semiHidden="0" w:uiPriority="66" w:unhideWhenUsed="0"/>
-    <w:lsdException w:name="Medium Grid 1 Accent 3" w:semiHidden="0" w:uiPriority="67" w:unhideWhenUsed="0"/>
-    <w:lsdException w:name="Medium Grid 2 Accent 3" w:semiHidden="0" w:uiPriority="68" w:unhideWhenUsed="0"/>
-    <w:lsdException w:name="Medium Grid 3 Accent 3" w:semiHidden="0" w:uiPriority="69" w:unhideWhenUsed="0"/>
-    <w:lsdException w:name="Dark List Accent 3" w:semiHidden="0" w:uiPriority="70" w:unhideWhenUsed="0"/>
-    <w:lsdException w:name="Colorful Shading Accent 3" w:semiHidden="0" w:uiPriority="71" w:unhideWhenUsed="0"/>
-    <w:lsdException w:name="Colorful List Accent 3" w:semiHidden="0" w:uiPriority="72" w:unhideWhenUsed="0"/>
-    <w:lsdException w:name="Colorful Grid Accent 3" w:semiHidden="0" w:uiPriority="73" w:unhideWhenUsed="0"/>
-    <w:lsdException w:name="Light Shading Accent 4" w:semiHidden="0" w:uiPriority="60" w:unhideWhenUsed="0"/>
-    <w:lsdException w:name="Light List Accent 4" w:semiHidden="0" w:uiPriority="61" w:unhideWhenUsed="0"/>
-    <w:lsdException w:name="Light Grid Accent 4" w:semiHidden="0" w:uiPriority="62" w:unhideWhenUsed="0"/>
-    <w:lsdException w:name="Medium Shading 1 Accent 4" w:semiHidden="0" w:uiPriority="63" w:unhideWhenUsed="0"/>
-    <w:lsdException w:name="Medium Shading 2 Accent 4" w:semiHidden="0" w:uiPriority="64" w:unhideWhenUsed="0"/>
-    <w:lsdException w:name="Medium List 1 Accent 4" w:semiHidden="0" w:uiPriority="65" w:unhideWhenUsed="0"/>
-    <w:lsdException w:name="Medium List 2 Accent 4" w:semiHidden="0" w:uiPriority="66" w:unhideWhenUsed="0"/>
-    <w:lsdException w:name="Medium Grid 1 Accent 4" w:semiHidden="0" w:uiPriority="67" w:unhideWhenUsed="0"/>
-    <w:lsdException w:name="Medium Grid 2 Accent 4" w:semiHidden="0" w:uiPriority="68" w:unhideWhenUsed="0"/>
-    <w:lsdException w:name="Medium Grid 3 Accent 4" w:semiHidden="0" w:uiPriority="69" w:unhideWhenUsed="0"/>
-    <w:lsdException w:name="Dark List Accent 4" w:semiHidden="0" w:uiPriority="70" w:unhideWhenUsed="0"/>
-    <w:lsdException w:name="Colorful Shading Accent 4" w:semiHidden="0" w:uiPriority="71" w:unhideWhenUsed="0"/>
-    <w:lsdException w:name="Colorful List Accent 4" w:semiHidden="0" w:uiPriority="72" w:unhideWhenUsed="0"/>
-    <w:lsdException w:name="Colorful Grid Accent 4" w:semiHidden="0" w:uiPriority="73" w:unhideWhenUsed="0"/>
-    <w:lsdException w:name="Light Shading Accent 5" w:semiHidden="0" w:uiPriority="60" w:unhideWhenUsed="0"/>
-    <w:lsdException w:name="Light List Accent 5" w:semiHidden="0" w:uiPriority="61" w:unhideWhenUsed="0"/>
-    <w:lsdException w:name="Light Grid Accent 5" w:semiHidden="0" w:uiPriority="62" w:unhideWhenUsed="0"/>
-    <w:lsdException w:name="Medium Shading 1 Accent 5" w:semiHidden="0" w:uiPriority="63" w:unhideWhenUsed="0"/>
-    <w:lsdException w:name="Medium Shading 2 Accent 5" w:semiHidden="0" w:uiPriority="64" w:unhideWhenUsed="0"/>
-    <w:lsdException w:name="Medium List 1 Accent 5" w:semiHidden="0" w:uiPriority="65" w:unhideWhenUsed="0"/>
-    <w:lsdException w:name="Medium List 2 Accent 5" w:semiHidden="0" w:uiPriority="66" w:unhideWhenUsed="0"/>
-    <w:lsdException w:name="Medium Grid 1 Accent 5" w:semiHidden="0" w:uiPriority="67" w:unhideWhenUsed="0"/>
-    <w:lsdException w:name="Medium Grid 2 Accent 5" w:semiHidden="0" w:uiPriority="68" w:unhideWhenUsed="0"/>
-    <w:lsdException w:name="Medium Grid 3 Accent 5" w:semiHidden="0" w:uiPriority="69" w:unhideWhenUsed="0"/>
-    <w:lsdException w:name="Dark List Accent 5" w:semiHidden="0" w:uiPriority="70" w:unhideWhenUsed="0"/>
-    <w:lsdException w:name="Colorful Shading Accent 5" w:semiHidden="0" w:uiPriority="71" w:unhideWhenUsed="0"/>
-    <w:lsdException w:name="Colorful List Accent 5" w:semiHidden="0" w:uiPriority="72" w:unhideWhenUsed="0"/>
-    <w:lsdException w:name="Colorful Grid Accent 5" w:semiHidden="0" w:uiPriority="73" w:unhideWhenUsed="0"/>
-    <w:lsdException w:name="Light Shading Accent 6" w:semiHidden="0" w:uiPriority="60" w:unhideWhenUsed="0"/>
-    <w:lsdException w:name="Light List Accent 6" w:semiHidden="0" w:uiPriority="61" w:unhideWhenUsed="0"/>
-    <w:lsdException w:name="Light Grid Accent 6" w:semiHidden="0" w:uiPriority="62" w:unhideWhenUsed="0"/>
-    <w:lsdException w:name="Medium Shading 1 Accent 6" w:semiHidden="0" w:uiPriority="63" w:unhideWhenUsed="0"/>
-    <w:lsdException w:name="Medium Shading 2 Accent 6" w:semiHidden="0" w:uiPriority="64" w:unhideWhenUsed="0"/>
-    <w:lsdException w:name="Medium List 1 Accent 6" w:semiHidden="0" w:uiPriority="65" w:unhideWhenUsed="0"/>
-    <w:lsdException w:name="Medium List 2 Accent 6" w:semiHidden="0" w:uiPriority="66" w:unhideWhenUsed="0"/>
-    <w:lsdException w:name="Medium Grid 1 Accent 6" w:semiHidden="0" w:uiPriority="67" w:unhideWhenUsed="0"/>
-    <w:lsdException w:name="Medium Grid 2 Accent 6" w:semiHidden="0" w:uiPriority="68" w:unhideWhenUsed="0"/>
-    <w:lsdException w:name="Medium Grid 3 Accent 6" w:semiHidden="0" w:uiPriority="69" w:unhideWhenUsed="0"/>
-    <w:lsdException w:name="Dark List Accent 6" w:semiHidden="0" w:uiPriority="70" w:unhideWhenUsed="0"/>
-    <w:lsdException w:name="Colorful Shading Accent 6" w:semiHidden="0" w:uiPriority="71" w:unhideWhenUsed="0"/>
-    <w:lsdException w:name="Colorful List Accent 6" w:semiHidden="0" w:uiPriority="72" w:unhideWhenUsed="0"/>
-    <w:lsdException w:name="Colorful Grid Accent 6" w:semiHidden="0" w:uiPriority="73" w:unhideWhenUsed="0"/>
-    <w:lsdException w:name="Subtle Emphasis" w:semiHidden="0" w:uiPriority="19" w:unhideWhenUsed="0" w:qFormat="1"/>
-    <w:lsdException w:name="Intense Emphasis" w:semiHidden="0" w:uiPriority="21" w:unhideWhenUsed="0" w:qFormat="1"/>
-    <w:lsdException w:name="Subtle Reference" w:semiHidden="0" w:uiPriority="31" w:unhideWhenUsed="0" w:qFormat="1"/>
-    <w:lsdException w:name="Intense Reference" w:semiHidden="0" w:uiPriority="32" w:unhideWhenUsed="0" w:qFormat="1"/>
-    <w:lsdException w:name="Book Title" w:semiHidden="0" w:uiPriority="33" w:unhideWhenUsed="0" w:qFormat="1"/>
+    <w:lsdException w:name="List Paragraph" w:uiPriority="34" w:semiHidden="0" w:unhideWhenUsed="0" w:qFormat="1"/>
+    <w:lsdException w:name="Quote" w:uiPriority="29" w:semiHidden="0" w:unhideWhenUsed="0" w:qFormat="1"/>
+    <w:lsdException w:name="Intense Quote" w:uiPriority="30" w:semiHidden="0" w:unhideWhenUsed="0" w:qFormat="1"/>
+    <w:lsdException w:name="Medium List 2 Accent 1" w:uiPriority="66" w:semiHidden="0" w:unhideWhenUsed="0"/>
+    <w:lsdException w:name="Medium Grid 1 Accent 1" w:uiPriority="67" w:semiHidden="0" w:unhideWhenUsed="0"/>
+    <w:lsdException w:name="Medium Grid 2 Accent 1" w:uiPriority="68" w:semiHidden="0" w:unhideWhenUsed="0"/>
+    <w:lsdException w:name="Medium Grid 3 Accent 1" w:uiPriority="69" w:semiHidden="0" w:unhideWhenUsed="0"/>
+    <w:lsdException w:name="Dark List Accent 1" w:uiPriority="70" w:semiHidden="0" w:unhideWhenUsed="0"/>
+    <w:lsdException w:name="Colorful Shading Accent 1" w:uiPriority="71" w:semiHidden="0" w:unhideWhenUsed="0"/>
+    <w:lsdException w:name="Colorful List Accent 1" w:uiPriority="72" w:semiHidden="0" w:unhideWhenUsed="0"/>
+    <w:lsdException w:name="Colorful Grid Accent 1" w:uiPriority="73" w:semiHidden="0" w:unhideWhenUsed="0"/>
+    <w:lsdException w:name="Light Shading Accent 2" w:uiPriority="60" w:semiHidden="0" w:unhideWhenUsed="0"/>
+    <w:lsdException w:name="Light List Accent 2" w:uiPriority="61" w:semiHidden="0" w:unhideWhenUsed="0"/>
+    <w:lsdException w:name="Light Grid Accent 2" w:uiPriority="62" w:semiHidden="0" w:unhideWhenUsed="0"/>
+    <w:lsdException w:name="Medium Shading 1 Accent 2" w:uiPriority="63" w:semiHidden="0" w:unhideWhenUsed="0"/>
+    <w:lsdException w:name="Medium Shading 2 Accent 2" w:uiPriority="64" w:semiHidden="0" w:unhideWhenUsed="0"/>
+    <w:lsdException w:name="Medium List 1 Accent 2" w:uiPriority="65" w:semiHidden="0" w:unhideWhenUsed="0"/>
+    <w:lsdException w:name="Medium List 2 Accent 2" w:uiPriority="66" w:semiHidden="0" w:unhideWhenUsed="0"/>
+    <w:lsdException w:name="Medium Grid 1 Accent 2" w:uiPriority="67" w:semiHidden="0" w:unhideWhenUsed="0"/>
+    <w:lsdException w:name="Medium Grid 2 Accent 2" w:uiPriority="68" w:semiHidden="0" w:unhideWhenUsed="0"/>
+    <w:lsdException w:name="Medium Grid 3 Accent 2" w:uiPriority="69" w:semiHidden="0" w:unhideWhenUsed="0"/>
+    <w:lsdException w:name="Dark List Accent 2" w:uiPriority="70" w:semiHidden="0" w:unhideWhenUsed="0"/>
+    <w:lsdException w:name="Colorful Shading Accent 2" w:uiPriority="71" w:semiHidden="0" w:unhideWhenUsed="0"/>
+    <w:lsdException w:name="Colorful List Accent 2" w:uiPriority="72" w:semiHidden="0" w:unhideWhenUsed="0"/>
+    <w:lsdException w:name="Colorful Grid Accent 2" w:uiPriority="73" w:semiHidden="0" w:unhideWhenUsed="0"/>
+    <w:lsdException w:name="Light Shading Accent 3" w:uiPriority="60" w:semiHidden="0" w:unhideWhenUsed="0"/>
+    <w:lsdException w:name="Light List Accent 3" w:uiPriority="61" w:semiHidden="0" w:unhideWhenUsed="0"/>
+    <w:lsdException w:name="Light Grid Accent 3" w:uiPriority="62" w:semiHidden="0" w:unhideWhenUsed="0"/>
+    <w:lsdException w:name="Medium Shading 1 Accent 3" w:uiPriority="63" w:semiHidden="0" w:unhideWhenUsed="0"/>
+    <w:lsdException w:name="Medium Shading 2 Accent 3" w:uiPriority="64" w:semiHidden="0" w:unhideWhenUsed="0"/>
+    <w:lsdException w:name="Medium List 1 Accent 3" w:uiPriority="65" w:semiHidden="0" w:unhideWhenUsed="0"/>
+    <w:lsdException w:name="Medium List 2 Accent 3" w:uiPriority="66" w:semiHidden="0" w:unhideWhenUsed="0"/>
+    <w:lsdException w:name="Medium Grid 1 Accent 3" w:uiPriority="67" w:semiHidden="0" w:unhideWhenUsed="0"/>
+    <w:lsdException w:name="Medium Grid 2 Accent 3" w:uiPriority="68" w:semiHidden="0" w:unhideWhenUsed="0"/>
+    <w:lsdException w:name="Medium Grid 3 Accent 3" w:uiPriority="69" w:semiHidden="0" w:unhideWhenUsed="0"/>
+    <w:lsdException w:name="Dark List Accent 3" w:uiPriority="70" w:semiHidden="0" w:unhideWhenUsed="0"/>
+    <w:lsdException w:name="Colorful Shading Accent 3" w:uiPriority="71" w:semiHidden="0" w:unhideWhenUsed="0"/>
+    <w:lsdException w:name="Colorful List Accent 3" w:uiPriority="72" w:semiHidden="0" w:unhideWhenUsed="0"/>
+    <w:lsdException w:name="Colorful Grid Accent 3" w:uiPriority="73" w:semiHidden="0" w:unhideWhenUsed="0"/>
+    <w:lsdException w:name="Light Shading Accent 4" w:uiPriority="60" w:semiHidden="0" w:unhideWhenUsed="0"/>
+    <w:lsdException w:name="Light List Accent 4" w:uiPriority="61" w:semiHidden="0" w:unhideWhenUsed="0"/>
+    <w:lsdException w:name="Light Grid Accent 4" w:uiPriority="62" w:semiHidden="0" w:unhideWhenUsed="0"/>
+    <w:lsdException w:name="Medium Shading 1 Accent 4" w:uiPriority="63" w:semiHidden="0" w:unhideWhenUsed="0"/>
+    <w:lsdException w:name="Medium Shading 2 Accent 4" w:uiPriority="64" w:semiHidden="0" w:unhideWhenUsed="0"/>
+    <w:lsdException w:name="Medium List 1 Accent 4" w:uiPriority="65" w:semiHidden="0" w:unhideWhenUsed="0"/>
+    <w:lsdException w:name="Medium List 2 Accent 4" w:uiPriority="66" w:semiHidden="0" w:unhideWhenUsed="0"/>
+    <w:lsdException w:name="Medium Grid 1 Accent 4" w:uiPriority="67" w:semiHidden="0" w:unhideWhenUsed="0"/>
+    <w:lsdException w:name="Medium Grid 2 Accent 4" w:uiPriority="68" w:semiHidden="0" w:unhideWhenUsed="0"/>
+    <w:lsdException w:name="Medium Grid 3 Accent 4" w:uiPriority="69" w:semiHidden="0" w:unhideWhenUsed="0"/>
+    <w:lsdException w:name="Dark List Accent 4" w:uiPriority="70" w:semiHidden="0" w:unhideWhenUsed="0"/>
+    <w:lsdException w:name="Colorful Shading Accent 4" w:uiPriority="71" w:semiHidden="0" w:unhideWhenUsed="0"/>
+    <w:lsdException w:name="Colorful List Accent 4" w:uiPriority="72" w:semiHidden="0" w:unhideWhenUsed="0"/>
+    <w:lsdException w:name="Colorful Grid Accent 4" w:uiPriority="73" w:semiHidden="0" w:unhideWhenUsed="0"/>
+    <w:lsdException w:name="Light Shading Accent 5" w:uiPriority="60" w:semiHidden="0" w:unhideWhenUsed="0"/>
+    <w:lsdException w:name="Light List Accent 5" w:uiPriority="61" w:semiHidden="0" w:unhideWhenUsed="0"/>
+    <w:lsdException w:name="Light Grid Accent 5" w:uiPriority="62" w:semiHidden="0" w:unhideWhenUsed="0"/>
+    <w:lsdException w:name="Medium Shading 1 Accent 5" w:uiPriority="63" w:semiHidden="0" w:unhideWhenUsed="0"/>
+    <w:lsdException w:name="Medium Shading 2 Accent 5" w:uiPriority="64" w:semiHidden="0" w:unhideWhenUsed="0"/>
+    <w:lsdException w:name="Medium List 1 Accent 5" w:uiPriority="65" w:semiHidden="0" w:unhideWhenUsed="0"/>
+    <w:lsdException w:name="Medium List 2 Accent 5" w:uiPriority="66" w:semiHidden="0" w:unhideWhenUsed="0"/>
+    <w:lsdException w:name="Medium Grid 1 Accent 5" w:uiPriority="67" w:semiHidden="0" w:unhideWhenUsed="0"/>
+    <w:lsdException w:name="Medium Grid 2 Accent 5" w:uiPriority="68" w:semiHidden="0" w:unhideWhenUsed="0"/>
+    <w:lsdException w:name="Medium Grid 3 Accent 5" w:uiPriority="69" w:semiHidden="0" w:unhideWhenUsed="0"/>
+    <w:lsdException w:name="Dark List Accent 5" w:uiPriority="70" w:semiHidden="0" w:unhideWhenUsed="0"/>
+    <w:lsdException w:name="Colorful Shading Accent 5" w:uiPriority="71" w:semiHidden="0" w:unhideWhenUsed="0"/>
+    <w:lsdException w:name="Colorful List Accent 5" w:uiPriority="72" w:semiHidden="0" w:unhideWhenUsed="0"/>
+    <w:lsdException w:name="Colorful Grid Accent 5" w:uiPriority="73" w:semiHidden="0" w:unhideWhenUsed="0"/>
+    <w:lsdException w:name="Light Shading Accent 6" w:uiPriority="60" w:semiHidden="0" w:unhideWhenUsed="0"/>
+    <w:lsdException w:name="Light List Accent 6" w:uiPriority="61" w:semiHidden="0" w:unhideWhenUsed="0"/>
+    <w:lsdException w:name="Light Grid Accent 6" w:uiPriority="62" w:semiHidden="0" w:unhideWhenUsed="0"/>
+    <w:lsdException w:name="Medium Shading 1 Accent 6" w:uiPriority="63" w:semiHidden="0" w:unhideWhenUsed="0"/>
+    <w:lsdException w:name="Medium Shading 2 Accent 6" w:uiPriority="64" w:semiHidden="0" w:unhideWhenUsed="0"/>
+    <w:lsdException w:name="Medium List 1 Accent 6" w:uiPriority="65" w:semiHidden="0" w:unhideWhenUsed="0"/>
+    <w:lsdException w:name="Medium List 2 Accent 6" w:uiPriority="66" w:semiHidden="0" w:unhideWhenUsed="0"/>
+    <w:lsdException w:name="Medium Grid 1 Accent 6" w:uiPriority="67" w:semiHidden="0" w:unhideWhenUsed="0"/>
+    <w:lsdException w:name="Medium Grid 2 Accent 6" w:uiPriority="68" w:semiHidden="0" w:unhideWhenUsed="0"/>
+    <w:lsdException w:name="Medium Grid 3 Accent 6" w:uiPriority="69" w:semiHidden="0" w:unhideWhenUsed="0"/>
+    <w:lsdException w:name="Dark List Accent 6" w:uiPriority="70" w:semiHidden="0" w:unhideWhenUsed="0"/>
+    <w:lsdException w:name="Colorful Shading Accent 6" w:uiPriority="71" w:semiHidden="0" w:unhideWhenUsed="0"/>
+    <w:lsdException w:name="Colorful List Accent 6" w:uiPriority="72" w:semiHidden="0" w:unhideWhenUsed="0"/>
+    <w:lsdException w:name="Colorful Grid Accent 6" w:uiPriority="73" w:semiHidden="0" w:unhideWhenUsed="0"/>
+    <w:lsdException w:name="Subtle Emphasis" w:uiPriority="19" w:semiHidden="0" w:unhideWhenUsed="0" w:qFormat="1"/>
+    <w:lsdException w:name="Intense Emphasis" w:uiPriority="21" w:semiHidden="0" w:unhideWhenUsed="0" w:qFormat="1"/>
+    <w:lsdException w:name="Subtle Reference" w:uiPriority="31" w:semiHidden="0" w:unhideWhenUsed="0" w:qFormat="1"/>
+    <w:lsdException w:name="Intense Reference" w:uiPriority="32" w:semiHidden="0" w:unhideWhenUsed="0" w:qFormat="1"/>
+    <w:lsdException w:name="Book Title" w:uiPriority="33" w:semiHidden="0" w:unhideWhenUsed="0" w:qFormat="1"/>
     <w:lsdException w:name="Bibliography" w:uiPriority="37"/>
     <w:lsdException w:name="TOC Heading" w:uiPriority="39" w:qFormat="1"/>
   </w:latentStyles>
-  <w:style w:type="paragraph" w:default="1" w:styleId="Normal">
+  <w:style w:type="paragraph" w:styleId="Normal" w:default="1">
     <w:name w:val="Normal"/>
     <w:qFormat/>
   </w:style>
-  <w:style w:type="character" w:default="1" w:styleId="DefaultParagraphFont">
+  <w:style w:type="character" w:styleId="DefaultParagraphFont" w:default="1">
     <w:name w:val="Default Paragraph Font"/>
     <w:uiPriority w:val="1"/>
     <w:semiHidden/>
     <w:unhideWhenUsed/>
   </w:style>
-  <w:style w:type="table" w:default="1" w:styleId="TableNormal">
+  <w:style w:type="table" w:styleId="TableNormal" w:default="1">
     <w:name w:val="Normal Table"/>
     <w:uiPriority w:val="99"/>
     <w:semiHidden/>
@@ -1644,17 +1717,17 @@
       </w:tblCellMar>
     </w:tblPr>
   </w:style>
-  <w:style w:type="numbering" w:default="1" w:styleId="NoList">
+  <w:style w:type="numbering" w:styleId="NoList" w:default="1">
     <w:name w:val="No List"/>
     <w:uiPriority w:val="99"/>
     <w:semiHidden/>
     <w:unhideWhenUsed/>
   </w:style>
-  <w:style w:type="paragraph" w:customStyle="1" w:styleId="Standard">
+  <w:style w:type="paragraph" w:styleId="Standard" w:customStyle="1">
     <w:name w:val="Standard"/>
     <w:rsid w:val="002233E4"/>
   </w:style>
-  <w:style w:type="paragraph" w:customStyle="1" w:styleId="Heading">
+  <w:style w:type="paragraph" w:styleId="Heading" w:customStyle="1">
     <w:name w:val="Heading"/>
     <w:basedOn w:val="Standard"/>
     <w:next w:val="Textbody"/>
@@ -1664,12 +1737,12 @@
       <w:spacing w:before="240" w:after="120"/>
     </w:pPr>
     <w:rPr>
-      <w:rFonts w:ascii="Arial" w:eastAsia="Microsoft YaHei" w:hAnsi="Arial"/>
+      <w:rFonts w:ascii="Arial" w:hAnsi="Arial" w:eastAsia="Microsoft YaHei"/>
       <w:sz w:val="28"/>
       <w:szCs w:val="28"/>
     </w:rPr>
   </w:style>
-  <w:style w:type="paragraph" w:customStyle="1" w:styleId="Textbody">
+  <w:style w:type="paragraph" w:styleId="Textbody" w:customStyle="1">
     <w:name w:val="Text body"/>
     <w:basedOn w:val="Standard"/>
     <w:rsid w:val="002233E4"/>
@@ -1695,7 +1768,7 @@
       <w:iCs/>
     </w:rPr>
   </w:style>
-  <w:style w:type="paragraph" w:customStyle="1" w:styleId="Index">
+  <w:style w:type="paragraph" w:styleId="Index" w:customStyle="1">
     <w:name w:val="Index"/>
     <w:basedOn w:val="Standard"/>
     <w:rsid w:val="002233E4"/>
@@ -1713,6 +1786,52 @@
         <w:tab w:val="center" w:pos="4986"/>
         <w:tab w:val="right" w:pos="9972"/>
       </w:tabs>
+    </w:pPr>
+  </w:style>
+  <w:style xmlns:w="http://schemas.openxmlformats.org/wordprocessingml/2006/main" w:type="table" w:styleId="TableGrid">
+    <w:name xmlns:w="http://schemas.openxmlformats.org/wordprocessingml/2006/main" w:val="Table Grid"/>
+    <w:basedOn xmlns:w="http://schemas.openxmlformats.org/wordprocessingml/2006/main" w:val="TableNormal"/>
+    <w:uiPriority xmlns:w="http://schemas.openxmlformats.org/wordprocessingml/2006/main" w:val="59"/>
+    <w:rsid xmlns:w="http://schemas.openxmlformats.org/wordprocessingml/2006/main" w:val="00FB4123"/>
+    <w:pPr xmlns:w="http://schemas.openxmlformats.org/wordprocessingml/2006/main">
+      <w:spacing w:after="0" w:line="240" w:lineRule="auto"/>
+    </w:pPr>
+    <w:tblPr xmlns:w="http://schemas.openxmlformats.org/wordprocessingml/2006/main">
+      <w:tblInd w:w="0" w:type="dxa"/>
+      <w:tblBorders>
+        <w:top w:val="single" w:color="000000" w:themeColor="text1" w:sz="4" w:space="0"/>
+        <w:left w:val="single" w:color="000000" w:themeColor="text1" w:sz="4" w:space="0"/>
+        <w:bottom w:val="single" w:color="000000" w:themeColor="text1" w:sz="4" w:space="0"/>
+        <w:right w:val="single" w:color="000000" w:themeColor="text1" w:sz="4" w:space="0"/>
+        <w:insideH w:val="single" w:color="000000" w:themeColor="text1" w:sz="4" w:space="0"/>
+        <w:insideV w:val="single" w:color="000000" w:themeColor="text1" w:sz="4" w:space="0"/>
+      </w:tblBorders>
+      <w:tblCellMar>
+        <w:top w:w="0" w:type="dxa"/>
+        <w:left w:w="108" w:type="dxa"/>
+        <w:bottom w:w="0" w:type="dxa"/>
+        <w:right w:w="108" w:type="dxa"/>
+      </w:tblCellMar>
+    </w:tblPr>
+  </w:style>
+  <w:style xmlns:w14="http://schemas.microsoft.com/office/word/2010/wordml" xmlns:mc="http://schemas.openxmlformats.org/markup-compatibility/2006" xmlns:w="http://schemas.openxmlformats.org/wordprocessingml/2006/main" w:type="character" w:styleId="FooterChar" w:customStyle="1" mc:Ignorable="w14">
+    <w:name xmlns:w="http://schemas.openxmlformats.org/wordprocessingml/2006/main" w:val="Footer Char"/>
+    <w:basedOn xmlns:w="http://schemas.openxmlformats.org/wordprocessingml/2006/main" w:val="DefaultParagraphFont"/>
+    <w:link xmlns:w="http://schemas.openxmlformats.org/wordprocessingml/2006/main" w:val="Footer"/>
+    <w:uiPriority xmlns:w="http://schemas.openxmlformats.org/wordprocessingml/2006/main" w:val="99"/>
+  </w:style>
+  <w:style xmlns:w14="http://schemas.microsoft.com/office/word/2010/wordml" xmlns:mc="http://schemas.openxmlformats.org/markup-compatibility/2006" xmlns:w="http://schemas.openxmlformats.org/wordprocessingml/2006/main" w:type="paragraph" w:styleId="Footer" mc:Ignorable="w14">
+    <w:name xmlns:w="http://schemas.openxmlformats.org/wordprocessingml/2006/main" w:val="footer"/>
+    <w:basedOn xmlns:w="http://schemas.openxmlformats.org/wordprocessingml/2006/main" w:val="Normal"/>
+    <w:link xmlns:w="http://schemas.openxmlformats.org/wordprocessingml/2006/main" w:val="FooterChar"/>
+    <w:uiPriority xmlns:w="http://schemas.openxmlformats.org/wordprocessingml/2006/main" w:val="99"/>
+    <w:unhideWhenUsed xmlns:w="http://schemas.openxmlformats.org/wordprocessingml/2006/main"/>
+    <w:pPr xmlns:w="http://schemas.openxmlformats.org/wordprocessingml/2006/main">
+      <w:tabs xmlns:w="http://schemas.openxmlformats.org/wordprocessingml/2006/main">
+        <w:tab w:val="center" w:pos="4680"/>
+        <w:tab w:val="right" w:pos="9360"/>
+      </w:tabs>
+      <w:spacing xmlns:w="http://schemas.openxmlformats.org/wordprocessingml/2006/main" w:after="0" w:line="240" w:lineRule="auto"/>
     </w:pPr>
   </w:style>
 </w:styles>
